--- a/PWIR_02/doc.docx
+++ b/PWIR_02/doc.docx
@@ -1,6 +1,6 @@
 
 <file path=word/document.xml><?xml version="1.0" encoding="utf-8"?>
-<w:document xmlns:wpc="http://schemas.microsoft.com/office/word/2010/wordprocessingCanvas" xmlns:cx="http://schemas.microsoft.com/office/drawing/2014/chartex" xmlns:mc="http://schemas.openxmlformats.org/markup-compatibility/2006" xmlns:o="urn:schemas-microsoft-com:office:office" xmlns:r="http://schemas.openxmlformats.org/officeDocument/2006/relationships" xmlns:m="http://schemas.openxmlformats.org/officeDocument/2006/math" xmlns:v="urn:schemas-microsoft-com:vml" xmlns:wp14="http://schemas.microsoft.com/office/word/2010/wordprocessingDrawing" xmlns:wp="http://schemas.openxmlformats.org/drawingml/2006/wordprocessingDrawing" xmlns:w10="urn:schemas-microsoft-com:office:word" xmlns:w="http://schemas.openxmlformats.org/wordprocessingml/2006/main" xmlns:w14="http://schemas.microsoft.com/office/word/2010/wordml" xmlns:w15="http://schemas.microsoft.com/office/word/2012/wordml" xmlns:w16se="http://schemas.microsoft.com/office/word/2015/wordml/symex" xmlns:wpg="http://schemas.microsoft.com/office/word/2010/wordprocessingGroup" xmlns:wpi="http://schemas.microsoft.com/office/word/2010/wordprocessingInk" xmlns:wne="http://schemas.microsoft.com/office/word/2006/wordml" xmlns:wps="http://schemas.microsoft.com/office/word/2010/wordprocessingShape" mc:Ignorable="w14 w15 w16se wp14">
+<w:document xmlns:wpc="http://schemas.microsoft.com/office/word/2010/wordprocessingCanvas" xmlns:cx="http://schemas.microsoft.com/office/drawing/2014/chartex" xmlns:cx1="http://schemas.microsoft.com/office/drawing/2015/9/8/chartex" xmlns:cx2="http://schemas.microsoft.com/office/drawing/2015/10/21/chartex" xmlns:cx3="http://schemas.microsoft.com/office/drawing/2016/5/9/chartex" xmlns:cx4="http://schemas.microsoft.com/office/drawing/2016/5/10/chartex" xmlns:cx5="http://schemas.microsoft.com/office/drawing/2016/5/11/chartex" xmlns:cx6="http://schemas.microsoft.com/office/drawing/2016/5/12/chartex" xmlns:cx7="http://schemas.microsoft.com/office/drawing/2016/5/13/chartex" xmlns:cx8="http://schemas.microsoft.com/office/drawing/2016/5/14/chartex" xmlns:mc="http://schemas.openxmlformats.org/markup-compatibility/2006" xmlns:aink="http://schemas.microsoft.com/office/drawing/2016/ink" xmlns:am3d="http://schemas.microsoft.com/office/drawing/2017/model3d" xmlns:o="urn:schemas-microsoft-com:office:office" xmlns:oel="http://schemas.microsoft.com/office/2019/extlst" xmlns:r="http://schemas.openxmlformats.org/officeDocument/2006/relationships" xmlns:m="http://schemas.openxmlformats.org/officeDocument/2006/math" xmlns:v="urn:schemas-microsoft-com:vml" xmlns:wp14="http://schemas.microsoft.com/office/word/2010/wordprocessingDrawing" xmlns:wp="http://schemas.openxmlformats.org/drawingml/2006/wordprocessingDrawing" xmlns:w10="urn:schemas-microsoft-com:office:word" xmlns:w="http://schemas.openxmlformats.org/wordprocessingml/2006/main" xmlns:w14="http://schemas.microsoft.com/office/word/2010/wordml" xmlns:w15="http://schemas.microsoft.com/office/word/2012/wordml" xmlns:w16cex="http://schemas.microsoft.com/office/word/2018/wordml/cex" xmlns:w16cid="http://schemas.microsoft.com/office/word/2016/wordml/cid" xmlns:w16="http://schemas.microsoft.com/office/word/2018/wordml" xmlns:w16sdtdh="http://schemas.microsoft.com/office/word/2020/wordml/sdtdatahash" xmlns:w16se="http://schemas.microsoft.com/office/word/2015/wordml/symex" xmlns:wpg="http://schemas.microsoft.com/office/word/2010/wordprocessingGroup" xmlns:wpi="http://schemas.microsoft.com/office/word/2010/wordprocessingInk" xmlns:wne="http://schemas.microsoft.com/office/word/2006/wordml" xmlns:wps="http://schemas.microsoft.com/office/word/2010/wordprocessingShape" mc:Ignorable="w14 w15 w16se w16cid w16 w16cex w16sdtdh wp14">
   <w:body>
     <w:p>
       <w:pPr>
@@ -43,6 +43,9 @@
     </w:p>
     <w:p>
       <w:r>
+        <w:rPr>
+          <w:noProof/>
+        </w:rPr>
         <w:drawing>
           <wp:inline distT="0" distB="0" distL="0" distR="0" wp14:anchorId="22E2CCA2" wp14:editId="3956955D">
             <wp:extent cx="1371600" cy="1047869"/>
@@ -80,6 +83,9 @@
         </w:drawing>
       </w:r>
       <w:r>
+        <w:rPr>
+          <w:noProof/>
+        </w:rPr>
         <w:drawing>
           <wp:inline distT="0" distB="0" distL="0" distR="0" wp14:anchorId="75EB7C72" wp14:editId="2D5FC24C">
             <wp:extent cx="1325166" cy="1066800"/>
@@ -117,6 +123,9 @@
         </w:drawing>
       </w:r>
       <w:r>
+        <w:rPr>
+          <w:noProof/>
+        </w:rPr>
         <w:drawing>
           <wp:inline distT="0" distB="0" distL="0" distR="0" wp14:anchorId="5E9CE4C1" wp14:editId="65F6B91F">
             <wp:extent cx="1405889" cy="1028700"/>
@@ -177,6 +186,9 @@
     </w:p>
     <w:p>
       <w:r>
+        <w:rPr>
+          <w:noProof/>
+        </w:rPr>
         <w:drawing>
           <wp:inline distT="0" distB="0" distL="0" distR="0" wp14:anchorId="304EF1E7" wp14:editId="6313F791">
             <wp:extent cx="2933700" cy="714226"/>
@@ -234,6 +246,9 @@
     </w:p>
     <w:p>
       <w:r>
+        <w:rPr>
+          <w:noProof/>
+        </w:rPr>
         <w:drawing>
           <wp:inline distT="0" distB="0" distL="0" distR="0" wp14:anchorId="51766F14" wp14:editId="15343336">
             <wp:extent cx="2511004" cy="981075"/>
@@ -291,6 +306,9 @@
     </w:p>
     <w:p>
       <w:r>
+        <w:rPr>
+          <w:noProof/>
+        </w:rPr>
         <w:drawing>
           <wp:inline distT="0" distB="0" distL="0" distR="0" wp14:anchorId="2486C514" wp14:editId="79B89C9E">
             <wp:extent cx="3711946" cy="3018790"/>
@@ -344,6 +362,9 @@
     </w:p>
     <w:p>
       <w:r>
+        <w:rPr>
+          <w:noProof/>
+        </w:rPr>
         <w:drawing>
           <wp:inline distT="0" distB="0" distL="0" distR="0" wp14:anchorId="19C2EEB7" wp14:editId="0C72CCF3">
             <wp:extent cx="3489074" cy="3295650"/>
@@ -410,6 +431,9 @@
     </w:p>
     <w:p>
       <w:r>
+        <w:rPr>
+          <w:noProof/>
+        </w:rPr>
         <w:drawing>
           <wp:inline distT="0" distB="0" distL="0" distR="0" wp14:anchorId="7643577C" wp14:editId="4D21BBE5">
             <wp:extent cx="1590897" cy="2724530"/>
@@ -447,6 +471,9 @@
         </w:drawing>
       </w:r>
       <w:r>
+        <w:rPr>
+          <w:noProof/>
+        </w:rPr>
         <w:drawing>
           <wp:inline distT="0" distB="0" distL="0" distR="0" wp14:anchorId="6FCE241A" wp14:editId="1C327EE6">
             <wp:extent cx="1686160" cy="2695951"/>
@@ -484,6 +511,9 @@
         </w:drawing>
       </w:r>
       <w:r>
+        <w:rPr>
+          <w:noProof/>
+        </w:rPr>
         <w:drawing>
           <wp:inline distT="0" distB="0" distL="0" distR="0" wp14:anchorId="1FB6C795" wp14:editId="7A82D3E8">
             <wp:extent cx="1524213" cy="2686425"/>
@@ -526,13 +556,8 @@
         <w:t>Wyniki się różnią</w:t>
       </w:r>
       <w:r>
-        <w:t xml:space="preserve">, </w:t>
-      </w:r>
-      <w:r>
-        <w:t>wątki są kończone w różnej kolejności</w:t>
-      </w:r>
-      <w:bookmarkStart w:id="0" w:name="_GoBack"/>
-      <w:bookmarkEnd w:id="0"/>
+        <w:t>, wątki są kończone w różnej kolejności</w:t>
+      </w:r>
     </w:p>
     <w:p>
       <w:pPr>
@@ -593,6 +618,7 @@
       <w:r>
         <w:rPr>
           <w:b/>
+          <w:noProof/>
         </w:rPr>
         <w:drawing>
           <wp:inline distT="0" distB="0" distL="0" distR="0" wp14:anchorId="5A510535" wp14:editId="310A68E2">
@@ -649,13 +675,6 @@
       </w:r>
     </w:p>
     <w:p>
-      <w:pPr>
-        <w:rPr>
-          <w:b/>
-          <w:noProof/>
-          <w:lang w:eastAsia="pl-PL"/>
-        </w:rPr>
-      </w:pPr>
       <w:r>
         <w:rPr>
           <w:noProof/>
@@ -706,14 +725,6 @@
         </w:drawing>
       </w:r>
     </w:p>
-    <w:p>
-      <w:pPr>
-        <w:rPr>
-          <w:b/>
-        </w:rPr>
-      </w:pPr>
-    </w:p>
-    <w:p/>
     <w:sectPr>
       <w:pgSz w:w="11906" w:h="16838"/>
       <w:pgMar w:top="1417" w:right="1417" w:bottom="1417" w:left="1417" w:header="708" w:footer="708" w:gutter="0"/>
@@ -725,7 +736,7 @@
 </file>
 
 <file path=word/styles.xml><?xml version="1.0" encoding="utf-8"?>
-<w:styles xmlns:mc="http://schemas.openxmlformats.org/markup-compatibility/2006" xmlns:r="http://schemas.openxmlformats.org/officeDocument/2006/relationships" xmlns:w="http://schemas.openxmlformats.org/wordprocessingml/2006/main" xmlns:w14="http://schemas.microsoft.com/office/word/2010/wordml" xmlns:w15="http://schemas.microsoft.com/office/word/2012/wordml" xmlns:w16se="http://schemas.microsoft.com/office/word/2015/wordml/symex" mc:Ignorable="w14 w15 w16se">
+<w:styles xmlns:mc="http://schemas.openxmlformats.org/markup-compatibility/2006" xmlns:r="http://schemas.openxmlformats.org/officeDocument/2006/relationships" xmlns:w="http://schemas.openxmlformats.org/wordprocessingml/2006/main" xmlns:w14="http://schemas.microsoft.com/office/word/2010/wordml" xmlns:w15="http://schemas.microsoft.com/office/word/2012/wordml" xmlns:w16cex="http://schemas.microsoft.com/office/word/2018/wordml/cex" xmlns:w16cid="http://schemas.microsoft.com/office/word/2016/wordml/cid" xmlns:w16="http://schemas.microsoft.com/office/word/2018/wordml" xmlns:w16sdtdh="http://schemas.microsoft.com/office/word/2020/wordml/sdtdatahash" xmlns:w16se="http://schemas.microsoft.com/office/word/2015/wordml/symex" mc:Ignorable="w14 w15 w16se w16cid w16 w16cex w16sdtdh">
   <w:docDefaults>
     <w:rPrDefault>
       <w:rPr>
@@ -741,7 +752,7 @@
       </w:pPr>
     </w:pPrDefault>
   </w:docDefaults>
-  <w:latentStyles w:defLockedState="0" w:defUIPriority="99" w:defSemiHidden="0" w:defUnhideWhenUsed="0" w:defQFormat="0" w:count="371">
+  <w:latentStyles w:defLockedState="0" w:defUIPriority="99" w:defSemiHidden="0" w:defUnhideWhenUsed="0" w:defQFormat="0" w:count="376">
     <w:lsdException w:name="Normal" w:uiPriority="0" w:qFormat="1"/>
     <w:lsdException w:name="heading 1" w:uiPriority="9" w:qFormat="1"/>
     <w:lsdException w:name="heading 2" w:semiHidden="1" w:uiPriority="9" w:unhideWhenUsed="1" w:qFormat="1"/>
@@ -847,7 +858,6 @@
     <w:lsdException w:name="HTML Sample" w:semiHidden="1" w:unhideWhenUsed="1"/>
     <w:lsdException w:name="HTML Typewriter" w:semiHidden="1" w:unhideWhenUsed="1"/>
     <w:lsdException w:name="HTML Variable" w:semiHidden="1" w:unhideWhenUsed="1"/>
-    <w:lsdException w:name="Normal Table" w:semiHidden="1" w:unhideWhenUsed="1"/>
     <w:lsdException w:name="annotation subject" w:semiHidden="1" w:unhideWhenUsed="1"/>
     <w:lsdException w:name="No List" w:semiHidden="1" w:unhideWhenUsed="1"/>
     <w:lsdException w:name="Outline List 1" w:semiHidden="1" w:unhideWhenUsed="1"/>
@@ -890,11 +900,8 @@
     <w:lsdException w:name="Table Contemporary" w:semiHidden="1" w:unhideWhenUsed="1"/>
     <w:lsdException w:name="Table Elegant" w:semiHidden="1" w:unhideWhenUsed="1"/>
     <w:lsdException w:name="Table Professional" w:semiHidden="1" w:unhideWhenUsed="1"/>
-    <w:lsdException w:name="Table Subtle 1" w:semiHidden="1" w:unhideWhenUsed="1"/>
     <w:lsdException w:name="Table Subtle 2" w:semiHidden="1" w:unhideWhenUsed="1"/>
     <w:lsdException w:name="Table Web 1" w:semiHidden="1" w:unhideWhenUsed="1"/>
-    <w:lsdException w:name="Table Web 2" w:semiHidden="1" w:unhideWhenUsed="1"/>
-    <w:lsdException w:name="Table Web 3" w:semiHidden="1" w:unhideWhenUsed="1"/>
     <w:lsdException w:name="Balloon Text" w:semiHidden="1" w:unhideWhenUsed="1"/>
     <w:lsdException w:name="Table Grid" w:uiPriority="39"/>
     <w:lsdException w:name="Table Theme" w:semiHidden="1" w:unhideWhenUsed="1"/>
@@ -1113,6 +1120,11 @@
     <w:lsdException w:name="List Table 5 Dark Accent 6" w:uiPriority="50"/>
     <w:lsdException w:name="List Table 6 Colorful Accent 6" w:uiPriority="51"/>
     <w:lsdException w:name="List Table 7 Colorful Accent 6" w:uiPriority="52"/>
+    <w:lsdException w:name="Mention" w:semiHidden="1" w:unhideWhenUsed="1"/>
+    <w:lsdException w:name="Smart Hyperlink" w:semiHidden="1" w:unhideWhenUsed="1"/>
+    <w:lsdException w:name="Hashtag" w:semiHidden="1" w:unhideWhenUsed="1"/>
+    <w:lsdException w:name="Unresolved Mention" w:semiHidden="1" w:unhideWhenUsed="1"/>
+    <w:lsdException w:name="Smart Link" w:semiHidden="1" w:unhideWhenUsed="1"/>
   </w:latentStyles>
   <w:style w:type="paragraph" w:default="1" w:styleId="Normalny">
     <w:name w:val="Normal"/>
